--- a/game_reviews/translations/million-coins-respins (Version 1).docx
+++ b/game_reviews/translations/million-coins-respins (Version 1).docx
@@ -7,7 +7,7 @@
         <w:pStyle w:val="Heading1"/>
       </w:pPr>
       <w:r>
-        <w:t>Play Million Coins Respin for Free - Classic Frut Machine Style</w:t>
+        <w:t>Play Million Coins Respins Free - Classic Slot Gameplay</w:t>
       </w:r>
     </w:p>
     <w:p>
@@ -241,7 +241,7 @@
       </w:pPr>
       <w:r/>
       <w:r>
-        <w:t>Offers six jackpot prizes with high payouts</w:t>
+        <w:t>Traditional fruit machine style</w:t>
       </w:r>
     </w:p>
     <w:p>
@@ -252,7 +252,7 @@
       </w:pPr>
       <w:r/>
       <w:r>
-        <w:t>Manual Respin feature can lead to big wins</w:t>
+        <w:t>Six jackpot prizes</w:t>
       </w:r>
     </w:p>
     <w:p>
@@ -263,7 +263,7 @@
       </w:pPr>
       <w:r/>
       <w:r>
-        <w:t>Simple and easy-to-understand gameplay</w:t>
+        <w:t>Manual Respin feature for big wins</w:t>
       </w:r>
     </w:p>
     <w:p>
@@ -274,7 +274,7 @@
       </w:pPr>
       <w:r/>
       <w:r>
-        <w:t>Traditional fruit machine style appeals to classic slot fans</w:t>
+        <w:t>Classic slot gaming experience</w:t>
       </w:r>
     </w:p>
     <w:p>
@@ -304,7 +304,7 @@
       </w:pPr>
       <w:r/>
       <w:r>
-        <w:t>Chances of winning big with Respin feature are lower</w:t>
+        <w:t>Lower chances of winning with Respin feature</w:t>
       </w:r>
     </w:p>
     <w:p>
@@ -313,7 +313,7 @@
         <w:rPr>
           <w:b/>
         </w:rPr>
-        <w:t>Play Million Coins Respin for Free - Classic Frut Machine Style</w:t>
+        <w:t>Play Million Coins Respins Free - Classic Slot Gameplay</w:t>
       </w:r>
     </w:p>
     <w:p>
@@ -322,7 +322,7 @@
         <w:rPr>
           <w:i/>
         </w:rPr>
-        <w:t>Read our review of Million Coins Respin, a classic fruit machine style slot game from iSoftBet. Play for free and win big with six jackpot prizes and a Respin feature.</w:t>
+        <w:t>Read our review of Million Coins Respins and play for free. Experience classic slot gaming with six jackpot prizes and a Respin feature.</w:t>
       </w:r>
     </w:p>
     <w:sectPr>
